--- a/IOcopy.docx
+++ b/IOcopy.docx
@@ -31,7 +31,7 @@
           <w:rFonts w:hint="eastAsia"/>
           <w:lang w:val="en-US" w:eastAsia="zh-Hans"/>
         </w:rPr>
-        <w:t>建议实现读取定长数据的世欧</w:t>
+        <w:t>建议实现读取定长数据的时候</w:t>
       </w:r>
       <w:r>
         <w:rPr>
@@ -269,12 +269,6 @@
       </w:r>
     </w:p>
     <w:p>
-      <w:pPr>
-        <w:rPr>
-          <w:rFonts w:hint="eastAsia"/>
-          <w:lang w:val="en-US" w:eastAsia="zh-Hans"/>
-        </w:rPr>
-      </w:pPr>
       <w:r>
         <w:drawing>
           <wp:inline distT="0" distB="0" distL="114300" distR="114300">
@@ -317,6 +311,139 @@
             </a:graphic>
           </wp:inline>
         </w:drawing>
+      </w:r>
+    </w:p>
+    <w:p/>
+    <w:p/>
+    <w:p>
+      <w:pPr>
+        <w:rPr>
+          <w:rFonts w:hint="eastAsia"/>
+          <w:lang w:val="en-US" w:eastAsia="zh-Hans"/>
+        </w:rPr>
+      </w:pPr>
+      <w:r>
+        <w:rPr>
+          <w:rFonts w:hint="eastAsia"/>
+          <w:lang w:val="en-US" w:eastAsia="zh-Hans"/>
+        </w:rPr>
+        <w:t>见的 bytes、bufio、ringbuffer 等 buffer 库，均存在 growth 需要 copy 原数组数据，以及只能扩容无法缩容，占用大量内存等问题。因此我们希望引入一种新的 Buffer 形式，一举解决上述两方面的问题。</w:t>
+      </w:r>
+    </w:p>
+    <w:p>
+      <w:pPr>
+        <w:rPr>
+          <w:rFonts w:hint="eastAsia"/>
+          <w:lang w:val="en-US" w:eastAsia="zh-Hans"/>
+        </w:rPr>
+      </w:pPr>
+    </w:p>
+    <w:p>
+      <w:pPr>
+        <w:rPr>
+          <w:rFonts w:hint="eastAsia"/>
+          <w:lang w:val="en-US" w:eastAsia="zh-Hans"/>
+        </w:rPr>
+      </w:pPr>
+    </w:p>
+    <w:p>
+      <w:pPr>
+        <w:rPr>
+          <w:rFonts w:hint="eastAsia"/>
+          <w:lang w:val="en-US" w:eastAsia="zh-Hans"/>
+        </w:rPr>
+      </w:pPr>
+      <w:r>
+        <w:rPr>
+          <w:rFonts w:hint="eastAsia"/>
+          <w:lang w:val="en-US" w:eastAsia="zh-Hans"/>
+        </w:rPr>
+        <w:t>go官方本身就提供了一个net包，然后底层也是用的epoll，但是，采用的是来一个链接就启动一个goroutine，对于短链接来说，可以通过goroutine池进行复用，可是对于长链接服务或者工具如rpc等，如果继续使用官方自带的net库就会有大量的goroutine进行常驻，熟悉go的调度模型mpg就会知道，goroutine并不是越多，速度就越快。当goroutine以几十万或者上百万个的时候程序就会非常缓慢。不仅仅如此，因为goroutine是属于有栈协程，所以会消耗大量的内存。所以对于高并发流量或者大量长连接服务场景来说，go的net包就不是特别的适合，所以需要单独开发调度epoll，只需要几十个goroutine就可以维护几十万上百万链接以及百万流量，可以大大节省内存资源以及延迟消耗</w:t>
+      </w:r>
+    </w:p>
+    <w:p>
+      <w:pPr>
+        <w:rPr>
+          <w:rFonts w:hint="eastAsia"/>
+          <w:lang w:val="en-US" w:eastAsia="zh-Hans"/>
+        </w:rPr>
+      </w:pPr>
+    </w:p>
+    <w:p>
+      <w:pPr>
+        <w:rPr>
+          <w:rFonts w:hint="eastAsia"/>
+          <w:lang w:val="en-US" w:eastAsia="zh-Hans"/>
+        </w:rPr>
+      </w:pPr>
+    </w:p>
+    <w:p>
+      <w:pPr>
+        <w:rPr>
+          <w:rFonts w:hint="eastAsia"/>
+          <w:lang w:val="en-US" w:eastAsia="zh-Hans"/>
+        </w:rPr>
+      </w:pPr>
+      <w:r>
+        <w:rPr>
+          <w:rFonts w:hint="eastAsia"/>
+          <w:lang w:val="en-US" w:eastAsia="zh-Hans"/>
+        </w:rPr>
+        <w:t>经过上述过程，数据只经过了2次copy就从磁盘传送出去了。这个才是真正的Zero-Copy(这里的零拷贝是针对kernel来讲的，数据在kernel模式下是Zero-Copy)。</w:t>
+      </w:r>
+    </w:p>
+    <w:p>
+      <w:pPr>
+        <w:rPr>
+          <w:rFonts w:hint="eastAsia"/>
+          <w:lang w:val="en-US" w:eastAsia="zh-Hans"/>
+        </w:rPr>
+      </w:pPr>
+    </w:p>
+    <w:p>
+      <w:pPr>
+        <w:rPr>
+          <w:rFonts w:hint="eastAsia"/>
+          <w:lang w:val="en-US" w:eastAsia="zh-Hans"/>
+        </w:rPr>
+      </w:pPr>
+      <w:r>
+        <w:rPr>
+          <w:rFonts w:hint="eastAsia"/>
+          <w:lang w:val="en-US" w:eastAsia="zh-Hans"/>
+        </w:rPr>
+        <w:t>正是Linux2.4的内核做了改进，Java中的TransferTo()实现了Zero-Copy,如下图：</w:t>
+      </w:r>
+    </w:p>
+    <w:p>
+      <w:pPr>
+        <w:rPr>
+          <w:rFonts w:hint="eastAsia"/>
+          <w:lang w:val="en-US" w:eastAsia="zh-Hans"/>
+        </w:rPr>
+      </w:pPr>
+    </w:p>
+    <w:p>
+      <w:pPr>
+        <w:rPr>
+          <w:rFonts w:hint="eastAsia"/>
+          <w:lang w:val="en-US" w:eastAsia="zh-Hans"/>
+        </w:rPr>
+      </w:pPr>
+    </w:p>
+    <w:p>
+      <w:pPr>
+        <w:rPr>
+          <w:rFonts w:hint="eastAsia"/>
+          <w:lang w:val="en-US" w:eastAsia="zh-Hans"/>
+        </w:rPr>
+      </w:pPr>
+      <w:r>
+        <w:rPr>
+          <w:rFonts w:hint="eastAsia"/>
+          <w:lang w:val="en-US" w:eastAsia="zh-Hans"/>
+        </w:rPr>
+        <w:t>Zero-Copy技术的使用场景有很多，比如Kafka, 又或者是Netty等，可以大大提升程序的性能。</w:t>
       </w:r>
       <w:bookmarkStart w:id="0" w:name="_GoBack"/>
       <w:bookmarkEnd w:id="0"/>
